--- a/子文档/The Reviews.docx
+++ b/子文档/The Reviews.docx
@@ -24,6 +24,7 @@
         </w:rPr>
         <w:t>翻译：</w:t>
       </w:r>
+      <w:proofErr w:type="spellStart"/>
       <w:r>
         <w:rPr>
           <w:rFonts w:hint="eastAsia"/>
@@ -33,12 +34,10 @@
       <w:r>
         <w:t>hunderplus</w:t>
       </w:r>
-    </w:p>
-    <w:p>
-      <w:pPr>
-        <w:rPr>
-          <w:rFonts w:hint="eastAsia"/>
-        </w:rPr>
+      <w:proofErr w:type="spellEnd"/>
+    </w:p>
+    <w:p>
+      <w:pPr>
         <w:sectPr>
           <w:headerReference w:type="default" r:id="rId7"/>
           <w:footerReference w:type="default" r:id="rId8"/>
@@ -59,9 +58,6 @@
       <w:pPr>
         <w:pStyle w:val="-"/>
         <w:ind w:firstLineChars="0" w:firstLine="0"/>
-        <w:rPr>
-          <w:rFonts w:hint="eastAsia"/>
-        </w:rPr>
       </w:pPr>
       <w:r>
         <w:rPr>
@@ -215,7 +211,13 @@
         <w:rPr>
           <w:rFonts w:hint="eastAsia"/>
         </w:rPr>
-        <w:t>制作者、开发者和记者。这</w:t>
+        <w:t>制作者、开发者和记者。</w:t>
+      </w:r>
+      <w:r>
+        <w:rPr>
+          <w:rFonts w:hint="eastAsia"/>
+        </w:rPr>
+        <w:t>在接下来的</w:t>
       </w:r>
       <w:r>
         <w:rPr>
@@ -230,7 +232,19 @@
         <w:rPr>
           <w:rFonts w:hint="eastAsia"/>
         </w:rPr>
-        <w:t>页里介绍了超过</w:t>
+        <w:t>页里</w:t>
+      </w:r>
+      <w:r>
+        <w:rPr>
+          <w:rFonts w:hint="eastAsia"/>
+        </w:rPr>
+        <w:t>，我们会</w:t>
+      </w:r>
+      <w:r>
+        <w:rPr>
+          <w:rFonts w:hint="eastAsia"/>
+        </w:rPr>
+        <w:t>介绍超过</w:t>
       </w:r>
       <w:r>
         <w:rPr>
@@ -254,16 +268,49 @@
         <w:t xml:space="preserve"> RPG</w:t>
       </w:r>
       <w:r>
-        <w:rPr>
-          <w:rFonts w:hint="eastAsia"/>
-        </w:rPr>
-        <w:t>，按发行的时间顺序排列，</w:t>
-      </w:r>
-      <w:r>
-        <w:rPr>
-          <w:rFonts w:hint="eastAsia"/>
-        </w:rPr>
-        <w:t>而且包含丰富的游戏截图和开发者语录，甚至是在</w:t>
+        <w:t xml:space="preserve"> </w:t>
+      </w:r>
+      <w:r>
+        <w:rPr>
+          <w:rFonts w:hint="eastAsia"/>
+        </w:rPr>
+        <w:t>游戏</w:t>
+      </w:r>
+      <w:r>
+        <w:rPr>
+          <w:rFonts w:hint="eastAsia"/>
+        </w:rPr>
+        <w:t>，按发行</w:t>
+      </w:r>
+      <w:r>
+        <w:rPr>
+          <w:rFonts w:hint="eastAsia"/>
+        </w:rPr>
+        <w:t>年代</w:t>
+      </w:r>
+      <w:r>
+        <w:rPr>
+          <w:rFonts w:hint="eastAsia"/>
+        </w:rPr>
+        <w:t>顺序排列，</w:t>
+      </w:r>
+      <w:r>
+        <w:rPr>
+          <w:rFonts w:hint="eastAsia"/>
+        </w:rPr>
+        <w:t>并</w:t>
+      </w:r>
+      <w:r>
+        <w:rPr>
+          <w:rFonts w:hint="eastAsia"/>
+        </w:rPr>
+        <w:t>包含丰富的游戏截图和开发者语录，甚至</w:t>
+      </w:r>
+      <w:r>
+        <w:rPr>
+          <w:rFonts w:hint="eastAsia"/>
+        </w:rPr>
+        <w:t>会为你推荐一些</w:t>
       </w:r>
       <w:r>
         <w:rPr>
@@ -272,39 +319,36 @@
         <w:t xml:space="preserve"> mod</w:t>
       </w:r>
       <w:r>
+        <w:rPr>
+          <w:rFonts w:hint="eastAsia"/>
+        </w:rPr>
+        <w:t>。我们的目标是</w:t>
+      </w:r>
+      <w:r>
+        <w:rPr>
+          <w:rFonts w:hint="eastAsia"/>
+        </w:rPr>
+        <w:t>让它既能成为</w:t>
+      </w:r>
+      <w:r>
+        <w:rPr>
+          <w:rFonts w:hint="eastAsia"/>
+        </w:rPr>
+        <w:t>一部</w:t>
+      </w:r>
+      <w:r>
+        <w:rPr>
+          <w:rFonts w:hint="eastAsia"/>
+        </w:rPr>
+        <w:t xml:space="preserve"> RPG</w:t>
+      </w:r>
+      <w:r>
         <w:t xml:space="preserve"> </w:t>
       </w:r>
       <w:r>
         <w:rPr>
           <w:rFonts w:hint="eastAsia"/>
         </w:rPr>
-        <w:t>上的一些推荐。我们的目标是</w:t>
-      </w:r>
-      <w:r>
-        <w:rPr>
-          <w:rFonts w:hint="eastAsia"/>
-        </w:rPr>
-        <w:t>让它既能成为</w:t>
-      </w:r>
-      <w:r>
-        <w:rPr>
-          <w:rFonts w:hint="eastAsia"/>
-        </w:rPr>
-        <w:t>一部</w:t>
-      </w:r>
-      <w:r>
-        <w:rPr>
-          <w:rFonts w:hint="eastAsia"/>
-        </w:rPr>
-        <w:t xml:space="preserve"> RPG</w:t>
-      </w:r>
-      <w:r>
-        <w:t xml:space="preserve"> </w:t>
-      </w:r>
-      <w:r>
-        <w:rPr>
-          <w:rFonts w:hint="eastAsia"/>
-        </w:rPr>
         <w:t>游戏的大事年表，也能</w:t>
       </w:r>
       <w:r>
@@ -317,7 +361,19 @@
         <w:rPr>
           <w:rFonts w:hint="eastAsia"/>
         </w:rPr>
-        <w:t>一份指南供玩家查阅，以得到最好的游戏体验。</w:t>
+        <w:t>一份指南供玩家查阅，以</w:t>
+      </w:r>
+      <w:r>
+        <w:rPr>
+          <w:rFonts w:hint="eastAsia"/>
+        </w:rPr>
+        <w:t>提供</w:t>
+      </w:r>
+      <w:r>
+        <w:rPr>
+          <w:rFonts w:hint="eastAsia"/>
+        </w:rPr>
+        <w:t>最好的游戏体验。</w:t>
       </w:r>
     </w:p>
     <w:p>
@@ -330,9 +386,6 @@
       <w:pPr>
         <w:pStyle w:val="-"/>
         <w:ind w:firstLineChars="0" w:firstLine="0"/>
-        <w:rPr>
-          <w:rFonts w:hint="eastAsia"/>
-        </w:rPr>
       </w:pPr>
       <w:r>
         <w:tab/>
@@ -341,13 +394,25 @@
         <w:rPr>
           <w:rFonts w:hint="eastAsia"/>
         </w:rPr>
-        <w:t>下面以五年为间隔分成若干章节，各自回顾在那几年时间里</w:t>
-      </w:r>
-      <w:r>
-        <w:rPr>
-          <w:rFonts w:hint="eastAsia"/>
-        </w:rPr>
-        <w:t>在游戏世界</w:t>
+        <w:t>此部分将</w:t>
+      </w:r>
+      <w:r>
+        <w:rPr>
+          <w:rFonts w:hint="eastAsia"/>
+        </w:rPr>
+        <w:t>以五年为间隔分成若干章节，各自回顾在那几年时间里</w:t>
+      </w:r>
+      <w:r>
+        <w:rPr>
+          <w:rFonts w:hint="eastAsia"/>
+        </w:rPr>
+        <w:t>游戏世界</w:t>
+      </w:r>
+      <w:r>
+        <w:rPr>
+          <w:rFonts w:hint="eastAsia"/>
+        </w:rPr>
+        <w:t>中</w:t>
       </w:r>
       <w:r>
         <w:rPr>
@@ -426,9 +491,6 @@
       <w:pPr>
         <w:pStyle w:val="-"/>
         <w:ind w:firstLineChars="0" w:firstLine="0"/>
-        <w:rPr>
-          <w:rFonts w:hint="eastAsia"/>
-        </w:rPr>
       </w:pPr>
     </w:p>
     <w:sectPr>
@@ -540,9 +602,6 @@
     <w:p>
       <w:pPr>
         <w:pStyle w:val="a7"/>
-        <w:rPr>
-          <w:rFonts w:hint="eastAsia"/>
-        </w:rPr>
       </w:pPr>
       <w:r>
         <w:rPr>
@@ -566,7 +625,21 @@
         <w:rPr>
           <w:rFonts w:hint="eastAsia"/>
         </w:rPr>
-        <w:t>）中不列颠国王与石像鬼一起在阅读《究极智慧之典》。</w:t>
+        <w:t>）中不列颠国王与石像</w:t>
+      </w:r>
+      <w:proofErr w:type="gramStart"/>
+      <w:r>
+        <w:rPr>
+          <w:rFonts w:hint="eastAsia"/>
+        </w:rPr>
+        <w:t>鬼一起</w:t>
+      </w:r>
+      <w:proofErr w:type="gramEnd"/>
+      <w:r>
+        <w:rPr>
+          <w:rFonts w:hint="eastAsia"/>
+        </w:rPr>
+        <w:t>在阅读《究极智慧之典》。</w:t>
       </w:r>
     </w:p>
   </w:footnote>
